--- a/verkefni3/verkefni3.docx
+++ b/verkefni3/verkefni3.docx
@@ -5,64 +5,18 @@
     <w:p>
       <w:pPr>
         <w:rPr>
-          <w:lang w:val="is-IS"/>
-        </w:rPr>
-      </w:pPr>
-      <w:r>
-        <w:rPr>
           <w:b/>
           <w:sz w:val="32"/>
           <w:lang w:val="is-IS"/>
         </w:rPr>
-        <w:t xml:space="preserve">Verkeni 3, </w:t>
-      </w:r>
+      </w:pPr>
       <w:r>
         <w:rPr>
           <w:b/>
           <w:sz w:val="32"/>
           <w:lang w:val="is-IS"/>
         </w:rPr>
-        <w:t xml:space="preserve">Forrita fjarstýringu  </w:t>
-      </w:r>
-      <w:r>
-        <w:rPr>
-          <w:sz w:val="24"/>
-          <w:lang w:val="is-IS"/>
-        </w:rPr>
-        <w:t>10%</w:t>
-      </w:r>
-      <w:r>
-        <w:rPr>
-          <w:sz w:val="24"/>
-          <w:lang w:val="is-IS"/>
-        </w:rPr>
-        <w:t xml:space="preserve"> af loka ei</w:t>
-      </w:r>
-      <w:r>
-        <w:rPr>
-          <w:sz w:val="24"/>
-          <w:lang w:val="is-IS"/>
-        </w:rPr>
-        <w:t>n</w:t>
-      </w:r>
-      <w:r>
-        <w:rPr>
-          <w:sz w:val="24"/>
-          <w:lang w:val="is-IS"/>
-        </w:rPr>
-        <w:t>kunn</w:t>
-      </w:r>
-      <w:r>
-        <w:rPr>
-          <w:lang w:val="is-IS"/>
-        </w:rPr>
-        <w:br/>
-      </w:r>
-      <w:r>
-        <w:rPr>
-          <w:lang w:val="is-IS"/>
-        </w:rPr>
-        <w:t xml:space="preserve">1.hluti </w:t>
+        <w:t>Verkefni 3</w:t>
       </w:r>
     </w:p>
     <w:p>
@@ -73,9 +27,58 @@
       </w:pPr>
       <w:r>
         <w:rPr>
-          <w:lang w:val="is-IS"/>
-        </w:rPr>
-        <w:t xml:space="preserve">Forritið fjarstýringu þannig að annar snúður eða báðir virka til að færa róbot fram og aftur sem og snúa.  </w:t>
+          <w:b/>
+          <w:sz w:val="32"/>
+          <w:lang w:val="is-IS"/>
+        </w:rPr>
+        <w:t xml:space="preserve">Forrita fjarstýringu  </w:t>
+      </w:r>
+      <w:r>
+        <w:rPr>
+          <w:sz w:val="24"/>
+          <w:lang w:val="is-IS"/>
+        </w:rPr>
+        <w:t>10%</w:t>
+      </w:r>
+      <w:r>
+        <w:rPr>
+          <w:sz w:val="24"/>
+          <w:lang w:val="is-IS"/>
+        </w:rPr>
+        <w:t xml:space="preserve"> af loka ei</w:t>
+      </w:r>
+      <w:r>
+        <w:rPr>
+          <w:sz w:val="24"/>
+          <w:lang w:val="is-IS"/>
+        </w:rPr>
+        <w:t>n</w:t>
+      </w:r>
+      <w:r>
+        <w:rPr>
+          <w:sz w:val="24"/>
+          <w:lang w:val="is-IS"/>
+        </w:rPr>
+        <w:t>kunn</w:t>
+      </w:r>
+      <w:r>
+        <w:rPr>
+          <w:lang w:val="is-IS"/>
+        </w:rPr>
+        <w:br/>
+      </w:r>
+      <w:r>
+        <w:rPr>
+          <w:b/>
+          <w:lang w:val="is-IS"/>
+        </w:rPr>
+        <w:t>1.hluti</w:t>
+      </w:r>
+      <w:r>
+        <w:rPr>
+          <w:lang w:val="is-IS"/>
+        </w:rPr>
+        <w:t xml:space="preserve"> </w:t>
       </w:r>
     </w:p>
     <w:p>
@@ -88,31 +91,7 @@
         <w:rPr>
           <w:lang w:val="is-IS"/>
         </w:rPr>
-        <w:t>Forritið einnig tv</w:t>
-      </w:r>
-      <w:r>
-        <w:rPr>
-          <w:lang w:val="is-IS"/>
-        </w:rPr>
-        <w:t>o hnappa fyrir arm þ.e lyfta ,</w:t>
-      </w:r>
-      <w:r>
-        <w:rPr>
-          <w:lang w:val="is-IS"/>
-        </w:rPr>
-        <w:t>síga</w:t>
-      </w:r>
-      <w:r>
-        <w:rPr>
-          <w:lang w:val="is-IS"/>
-        </w:rPr>
-        <w:t xml:space="preserve"> og opna / loka kló</w:t>
-      </w:r>
-      <w:r>
-        <w:rPr>
-          <w:lang w:val="is-IS"/>
-        </w:rPr>
-        <w:t>.</w:t>
+        <w:t xml:space="preserve">Forritið fjarstýringu þannig að annar snúður eða báðir virka til að færa róbot fram og aftur sem og snúa.  </w:t>
       </w:r>
     </w:p>
     <w:p>
@@ -125,40 +104,69 @@
         <w:rPr>
           <w:lang w:val="is-IS"/>
         </w:rPr>
-        <w:t>2</w:t>
-      </w:r>
-      <w:bookmarkStart w:id="0" w:name="_GoBack"/>
-      <w:bookmarkEnd w:id="0"/>
-      <w:r>
-        <w:rPr>
-          <w:lang w:val="is-IS"/>
-        </w:rPr>
-        <w:t>.hluti</w:t>
+        <w:t>Forritið einnig tv</w:t>
+      </w:r>
+      <w:r>
+        <w:rPr>
+          <w:lang w:val="is-IS"/>
+        </w:rPr>
+        <w:t xml:space="preserve">o hnappa fyrir arm </w:t>
+      </w:r>
+      <w:proofErr w:type="spellStart"/>
+      <w:r>
+        <w:rPr>
+          <w:lang w:val="is-IS"/>
+        </w:rPr>
+        <w:t>þ.e</w:t>
+      </w:r>
+      <w:proofErr w:type="spellEnd"/>
+      <w:r>
+        <w:rPr>
+          <w:lang w:val="is-IS"/>
+        </w:rPr>
+        <w:t xml:space="preserve"> lyfta ,</w:t>
+      </w:r>
+      <w:proofErr w:type="spellStart"/>
+      <w:r>
+        <w:rPr>
+          <w:lang w:val="is-IS"/>
+        </w:rPr>
+        <w:t>síga</w:t>
+      </w:r>
+      <w:proofErr w:type="spellEnd"/>
+      <w:r>
+        <w:rPr>
+          <w:lang w:val="is-IS"/>
+        </w:rPr>
+        <w:t xml:space="preserve"> og opna / loka kló</w:t>
+      </w:r>
+      <w:r>
+        <w:rPr>
+          <w:lang w:val="is-IS"/>
+        </w:rPr>
+        <w:t>.</w:t>
       </w:r>
     </w:p>
     <w:p>
       <w:pPr>
         <w:rPr>
+          <w:b/>
           <w:lang w:val="is-IS"/>
         </w:rPr>
       </w:pPr>
       <w:r>
         <w:rPr>
-          <w:lang w:val="is-IS"/>
-        </w:rPr>
-        <w:t xml:space="preserve">Foritið fjarstýringu þannig að hægt sé að stoppa róbot notið 3.hluta úr </w:t>
-      </w:r>
-      <w:r>
-        <w:rPr>
+          <w:b/>
           <w:lang w:val="is-IS"/>
         </w:rPr>
         <w:t>2</w:t>
       </w:r>
       <w:r>
         <w:rPr>
-          <w:lang w:val="is-IS"/>
-        </w:rPr>
-        <w:t>. Verkefni, þið ráði hvaða takki gerir þetta. Hafið þetta hér eftir í öllum forritum ykkar þ.e að hægt sé að stöðva róbot með fjarstýringu.</w:t>
+          <w:b/>
+          <w:lang w:val="is-IS"/>
+        </w:rPr>
+        <w:t>.hluti</w:t>
       </w:r>
     </w:p>
     <w:p>
@@ -167,17 +175,150 @@
           <w:lang w:val="is-IS"/>
         </w:rPr>
       </w:pPr>
-      <w:r>
-        <w:rPr>
-          <w:lang w:val="is-IS"/>
-        </w:rPr>
-        <w:t>Hér eftir skulu öll verkefni vera þannig að hægt sé að stöðva vélmenni með því að þrýsta á einhvern takka</w:t>
+      <w:proofErr w:type="spellStart"/>
+      <w:r>
+        <w:rPr>
+          <w:lang w:val="is-IS"/>
+        </w:rPr>
+        <w:t>Foritið</w:t>
+      </w:r>
+      <w:proofErr w:type="spellEnd"/>
+      <w:r>
+        <w:rPr>
+          <w:lang w:val="is-IS"/>
+        </w:rPr>
+        <w:t xml:space="preserve"> fjarstýringu þannig að hægt </w:t>
+      </w:r>
+      <w:proofErr w:type="spellStart"/>
+      <w:r>
+        <w:rPr>
+          <w:lang w:val="is-IS"/>
+        </w:rPr>
+        <w:t>sé</w:t>
+      </w:r>
+      <w:proofErr w:type="spellEnd"/>
+      <w:r>
+        <w:rPr>
+          <w:lang w:val="is-IS"/>
+        </w:rPr>
+        <w:t xml:space="preserve"> að stoppa róbot notið </w:t>
+      </w:r>
+      <w:r>
+        <w:rPr>
+          <w:lang w:val="is-IS"/>
+        </w:rPr>
+        <w:t xml:space="preserve">kóðan </w:t>
+      </w:r>
+      <w:proofErr w:type="spellStart"/>
+      <w:r>
+        <w:rPr>
+          <w:lang w:val="is-IS"/>
+        </w:rPr>
+        <w:t>úr</w:t>
+      </w:r>
+      <w:proofErr w:type="spellEnd"/>
+      <w:r>
+        <w:rPr>
+          <w:lang w:val="is-IS"/>
+        </w:rPr>
+        <w:t xml:space="preserve"> </w:t>
+      </w:r>
+      <w:r>
+        <w:rPr>
+          <w:lang w:val="is-IS"/>
+        </w:rPr>
+        <w:t xml:space="preserve">3.hluta </w:t>
+      </w:r>
+      <w:r>
+        <w:rPr>
+          <w:lang w:val="is-IS"/>
+        </w:rPr>
+        <w:t>í v</w:t>
+      </w:r>
+      <w:r>
+        <w:rPr>
+          <w:lang w:val="is-IS"/>
+        </w:rPr>
+        <w:t>erkefni</w:t>
+      </w:r>
+      <w:r>
+        <w:rPr>
+          <w:lang w:val="is-IS"/>
+        </w:rPr>
+        <w:t xml:space="preserve"> 2 </w:t>
+      </w:r>
+      <w:r>
+        <w:rPr>
+          <w:lang w:val="is-IS"/>
+        </w:rPr>
+        <w:t xml:space="preserve">, þið ráði hvaða takki gerir þetta. Hafið þetta hér eftir í öllum forritum ykkar </w:t>
+      </w:r>
+      <w:proofErr w:type="spellStart"/>
+      <w:r>
+        <w:rPr>
+          <w:lang w:val="is-IS"/>
+        </w:rPr>
+        <w:t>þ.e</w:t>
+      </w:r>
+      <w:proofErr w:type="spellEnd"/>
+      <w:r>
+        <w:rPr>
+          <w:lang w:val="is-IS"/>
+        </w:rPr>
+        <w:t xml:space="preserve"> að hægt </w:t>
+      </w:r>
+      <w:proofErr w:type="spellStart"/>
+      <w:r>
+        <w:rPr>
+          <w:lang w:val="is-IS"/>
+        </w:rPr>
+        <w:t>sé</w:t>
+      </w:r>
+      <w:proofErr w:type="spellEnd"/>
+      <w:r>
+        <w:rPr>
+          <w:lang w:val="is-IS"/>
+        </w:rPr>
+        <w:t xml:space="preserve"> að stöðva róbot með fjarstýringu.</w:t>
+      </w:r>
+    </w:p>
+    <w:p>
+      <w:pPr>
+        <w:rPr>
+          <w:lang w:val="is-IS"/>
+        </w:rPr>
+      </w:pPr>
+      <w:r>
+        <w:rPr>
+          <w:lang w:val="is-IS"/>
+        </w:rPr>
+        <w:t xml:space="preserve">Hér eftir skulu öll verkefni vera þannig að hægt </w:t>
+      </w:r>
+      <w:proofErr w:type="spellStart"/>
+      <w:r>
+        <w:rPr>
+          <w:lang w:val="is-IS"/>
+        </w:rPr>
+        <w:t>sé</w:t>
+      </w:r>
+      <w:proofErr w:type="spellEnd"/>
+      <w:r>
+        <w:rPr>
+          <w:lang w:val="is-IS"/>
+        </w:rPr>
+        <w:t xml:space="preserve"> að stöðva vélmenni með því að þrýsta á einhvern takka</w:t>
       </w:r>
       <w:r>
         <w:rPr>
           <w:lang w:val="is-IS"/>
         </w:rPr>
         <w:t xml:space="preserve"> á fjarstýringu</w:t>
+      </w:r>
+      <w:r>
+        <w:rPr>
+          <w:lang w:val="is-IS"/>
+        </w:rPr>
+        <w:t xml:space="preserve"> og neyðarhnapp á vélmenni</w:t>
       </w:r>
       <w:r>
         <w:rPr>
@@ -213,8 +354,33 @@
           <w:rStyle w:val="Hyperlink"/>
           <w:lang w:val="is-IS"/>
         </w:rPr>
-        <w:t xml:space="preserve"> þegar búið farið í  File-export as - image</w:t>
-      </w:r>
+        <w:t xml:space="preserve"> þegar búið farið í  </w:t>
+      </w:r>
+      <w:proofErr w:type="spellStart"/>
+      <w:r>
+        <w:rPr>
+          <w:rStyle w:val="Hyperlink"/>
+          <w:lang w:val="is-IS"/>
+        </w:rPr>
+        <w:t>File-export</w:t>
+      </w:r>
+      <w:proofErr w:type="spellEnd"/>
+      <w:r>
+        <w:rPr>
+          <w:rStyle w:val="Hyperlink"/>
+          <w:lang w:val="is-IS"/>
+        </w:rPr>
+        <w:t xml:space="preserve"> as - </w:t>
+      </w:r>
+      <w:proofErr w:type="spellStart"/>
+      <w:r>
+        <w:rPr>
+          <w:rStyle w:val="Hyperlink"/>
+          <w:lang w:val="is-IS"/>
+        </w:rPr>
+        <w:t>image</w:t>
+      </w:r>
+      <w:proofErr w:type="spellEnd"/>
     </w:p>
     <w:p>
       <w:pPr>
@@ -232,7 +398,71 @@
           <w:sz w:val="24"/>
           <w:lang w:val="is-IS"/>
         </w:rPr>
-        <w:t>Skilið vido af vélmenni leysa allar þrautinar setjið á YouTube og skilið slóð á videóið í Innu</w:t>
+        <w:t xml:space="preserve">Skilið </w:t>
+      </w:r>
+      <w:proofErr w:type="spellStart"/>
+      <w:r>
+        <w:rPr>
+          <w:sz w:val="24"/>
+          <w:lang w:val="is-IS"/>
+        </w:rPr>
+        <w:t>vido</w:t>
+      </w:r>
+      <w:proofErr w:type="spellEnd"/>
+      <w:r>
+        <w:rPr>
+          <w:sz w:val="24"/>
+          <w:lang w:val="is-IS"/>
+        </w:rPr>
+        <w:t xml:space="preserve"> af vélmenni leysa allar </w:t>
+      </w:r>
+      <w:proofErr w:type="spellStart"/>
+      <w:r>
+        <w:rPr>
+          <w:sz w:val="24"/>
+          <w:lang w:val="is-IS"/>
+        </w:rPr>
+        <w:t>þrautinar</w:t>
+      </w:r>
+      <w:proofErr w:type="spellEnd"/>
+      <w:r>
+        <w:rPr>
+          <w:sz w:val="24"/>
+          <w:lang w:val="is-IS"/>
+        </w:rPr>
+        <w:t xml:space="preserve"> setjið á </w:t>
+      </w:r>
+      <w:proofErr w:type="spellStart"/>
+      <w:r>
+        <w:rPr>
+          <w:sz w:val="24"/>
+          <w:lang w:val="is-IS"/>
+        </w:rPr>
+        <w:t>YouTube</w:t>
+      </w:r>
+      <w:proofErr w:type="spellEnd"/>
+      <w:r>
+        <w:rPr>
+          <w:sz w:val="24"/>
+          <w:lang w:val="is-IS"/>
+        </w:rPr>
+        <w:t xml:space="preserve"> og skilið slóð á </w:t>
+      </w:r>
+      <w:proofErr w:type="spellStart"/>
+      <w:r>
+        <w:rPr>
+          <w:sz w:val="24"/>
+          <w:lang w:val="is-IS"/>
+        </w:rPr>
+        <w:t>videóið</w:t>
+      </w:r>
+      <w:proofErr w:type="spellEnd"/>
+      <w:r>
+        <w:rPr>
+          <w:sz w:val="24"/>
+          <w:lang w:val="is-IS"/>
+        </w:rPr>
+        <w:t xml:space="preserve"> í Innu</w:t>
       </w:r>
     </w:p>
     <w:p>
@@ -292,15 +522,61 @@
         <w:rPr>
           <w:lang w:val="is-IS"/>
         </w:rPr>
-        <w:t xml:space="preserve">Einnig eru til í sample program </w:t>
-      </w:r>
+        <w:t xml:space="preserve">Einnig eru til í </w:t>
+      </w:r>
+      <w:proofErr w:type="spellStart"/>
+      <w:r>
+        <w:rPr>
+          <w:lang w:val="is-IS"/>
+        </w:rPr>
+        <w:t>sample</w:t>
+      </w:r>
+      <w:proofErr w:type="spellEnd"/>
+      <w:r>
+        <w:rPr>
+          <w:lang w:val="is-IS"/>
+        </w:rPr>
+        <w:t xml:space="preserve"> </w:t>
+      </w:r>
+      <w:proofErr w:type="spellStart"/>
+      <w:r>
+        <w:rPr>
+          <w:lang w:val="is-IS"/>
+        </w:rPr>
+        <w:t>program</w:t>
+      </w:r>
+      <w:proofErr w:type="spellEnd"/>
+      <w:r>
+        <w:rPr>
+          <w:lang w:val="is-IS"/>
+        </w:rPr>
+        <w:t xml:space="preserve"> </w:t>
+      </w:r>
+      <w:proofErr w:type="spellStart"/>
       <w:r>
         <w:rPr>
           <w:b/>
           <w:lang w:val="is-IS"/>
         </w:rPr>
-        <w:t>Remote Control</w:t>
-      </w:r>
+        <w:t>Remote</w:t>
+      </w:r>
+      <w:proofErr w:type="spellEnd"/>
+      <w:r>
+        <w:rPr>
+          <w:b/>
+          <w:lang w:val="is-IS"/>
+        </w:rPr>
+        <w:t xml:space="preserve"> </w:t>
+      </w:r>
+      <w:proofErr w:type="spellStart"/>
+      <w:r>
+        <w:rPr>
+          <w:b/>
+          <w:lang w:val="is-IS"/>
+        </w:rPr>
+        <w:t>Control</w:t>
+      </w:r>
+      <w:proofErr w:type="spellEnd"/>
       <w:r>
         <w:rPr>
           <w:b/>
@@ -327,6 +603,8 @@
         </w:rPr>
         <w:t>Gangi ykkur vel!</w:t>
       </w:r>
+      <w:bookmarkStart w:id="0" w:name="_GoBack"/>
+      <w:bookmarkEnd w:id="0"/>
     </w:p>
     <w:sectPr>
       <w:pgSz w:w="12240" w:h="15840"/>

--- a/verkefni3/verkefni3.docx
+++ b/verkefni3/verkefni3.docx
@@ -1,6 +1,6 @@
 
 <file path=word/document.xml><?xml version="1.0" encoding="utf-8"?>
-<w:document xmlns:wpc="http://schemas.microsoft.com/office/word/2010/wordprocessingCanvas" xmlns:mc="http://schemas.openxmlformats.org/markup-compatibility/2006" xmlns:o="urn:schemas-microsoft-com:office:office" xmlns:r="http://schemas.openxmlformats.org/officeDocument/2006/relationships" xmlns:m="http://schemas.openxmlformats.org/officeDocument/2006/math" xmlns:v="urn:schemas-microsoft-com:vml" xmlns:wp14="http://schemas.microsoft.com/office/word/2010/wordprocessingDrawing" xmlns:wp="http://schemas.openxmlformats.org/drawingml/2006/wordprocessingDrawing" xmlns:w10="urn:schemas-microsoft-com:office:word" xmlns:w="http://schemas.openxmlformats.org/wordprocessingml/2006/main" xmlns:w14="http://schemas.microsoft.com/office/word/2010/wordml" xmlns:w15="http://schemas.microsoft.com/office/word/2012/wordml" xmlns:wpg="http://schemas.microsoft.com/office/word/2010/wordprocessingGroup" xmlns:wpi="http://schemas.microsoft.com/office/word/2010/wordprocessingInk" xmlns:wne="http://schemas.microsoft.com/office/word/2006/wordml" xmlns:wps="http://schemas.microsoft.com/office/word/2010/wordprocessingShape" mc:Ignorable="w14 w15 wp14">
+<w:document xmlns:wpc="http://schemas.microsoft.com/office/word/2010/wordprocessingCanvas" xmlns:cx="http://schemas.microsoft.com/office/drawing/2014/chartex" xmlns:cx1="http://schemas.microsoft.com/office/drawing/2015/9/8/chartex" xmlns:mc="http://schemas.openxmlformats.org/markup-compatibility/2006" xmlns:o="urn:schemas-microsoft-com:office:office" xmlns:r="http://schemas.openxmlformats.org/officeDocument/2006/relationships" xmlns:m="http://schemas.openxmlformats.org/officeDocument/2006/math" xmlns:v="urn:schemas-microsoft-com:vml" xmlns:wp14="http://schemas.microsoft.com/office/word/2010/wordprocessingDrawing" xmlns:wp="http://schemas.openxmlformats.org/drawingml/2006/wordprocessingDrawing" xmlns:w10="urn:schemas-microsoft-com:office:word" xmlns:w="http://schemas.openxmlformats.org/wordprocessingml/2006/main" xmlns:w14="http://schemas.microsoft.com/office/word/2010/wordml" xmlns:w15="http://schemas.microsoft.com/office/word/2012/wordml" xmlns:w16se="http://schemas.microsoft.com/office/word/2015/wordml/symex" xmlns:wpg="http://schemas.microsoft.com/office/word/2010/wordprocessingGroup" xmlns:wpi="http://schemas.microsoft.com/office/word/2010/wordprocessingInk" xmlns:wne="http://schemas.microsoft.com/office/word/2006/wordml" xmlns:wps="http://schemas.microsoft.com/office/word/2010/wordprocessingShape" mc:Ignorable="w14 w15 w16se wp14">
   <w:body>
     <w:p>
       <w:pPr>
@@ -110,30 +110,14 @@
         <w:rPr>
           <w:lang w:val="is-IS"/>
         </w:rPr>
-        <w:t xml:space="preserve">o hnappa fyrir arm </w:t>
-      </w:r>
-      <w:proofErr w:type="spellStart"/>
-      <w:r>
-        <w:rPr>
-          <w:lang w:val="is-IS"/>
-        </w:rPr>
-        <w:t>þ.e</w:t>
-      </w:r>
-      <w:proofErr w:type="spellEnd"/>
-      <w:r>
-        <w:rPr>
-          <w:lang w:val="is-IS"/>
-        </w:rPr>
-        <w:t xml:space="preserve"> lyfta ,</w:t>
-      </w:r>
-      <w:proofErr w:type="spellStart"/>
+        <w:t>o hnappa fyrir arm þ.e lyfta ,</w:t>
+      </w:r>
       <w:r>
         <w:rPr>
           <w:lang w:val="is-IS"/>
         </w:rPr>
         <w:t>síga</w:t>
       </w:r>
-      <w:proofErr w:type="spellEnd"/>
       <w:r>
         <w:rPr>
           <w:lang w:val="is-IS"/>
@@ -175,53 +159,17 @@
           <w:lang w:val="is-IS"/>
         </w:rPr>
       </w:pPr>
-      <w:proofErr w:type="spellStart"/>
-      <w:r>
-        <w:rPr>
-          <w:lang w:val="is-IS"/>
-        </w:rPr>
-        <w:t>Foritið</w:t>
-      </w:r>
-      <w:proofErr w:type="spellEnd"/>
-      <w:r>
-        <w:rPr>
-          <w:lang w:val="is-IS"/>
-        </w:rPr>
-        <w:t xml:space="preserve"> fjarstýringu þannig að hægt </w:t>
-      </w:r>
-      <w:proofErr w:type="spellStart"/>
-      <w:r>
-        <w:rPr>
-          <w:lang w:val="is-IS"/>
-        </w:rPr>
-        <w:t>sé</w:t>
-      </w:r>
-      <w:proofErr w:type="spellEnd"/>
-      <w:r>
-        <w:rPr>
-          <w:lang w:val="is-IS"/>
-        </w:rPr>
-        <w:t xml:space="preserve"> að stoppa róbot notið </w:t>
-      </w:r>
-      <w:r>
-        <w:rPr>
-          <w:lang w:val="is-IS"/>
-        </w:rPr>
-        <w:t xml:space="preserve">kóðan </w:t>
-      </w:r>
-      <w:proofErr w:type="spellStart"/>
-      <w:r>
-        <w:rPr>
-          <w:lang w:val="is-IS"/>
-        </w:rPr>
-        <w:t>úr</w:t>
-      </w:r>
-      <w:proofErr w:type="spellEnd"/>
-      <w:r>
-        <w:rPr>
-          <w:lang w:val="is-IS"/>
-        </w:rPr>
-        <w:t xml:space="preserve"> </w:t>
+      <w:r>
+        <w:rPr>
+          <w:lang w:val="is-IS"/>
+        </w:rPr>
+        <w:t xml:space="preserve">Foritið fjarstýringu þannig að hægt sé að stoppa róbot notið </w:t>
+      </w:r>
+      <w:r>
+        <w:rPr>
+          <w:lang w:val="is-IS"/>
+        </w:rPr>
+        <w:t xml:space="preserve">kóðan úr </w:t>
       </w:r>
       <w:r>
         <w:rPr>
@@ -251,62 +199,32 @@
         <w:rPr>
           <w:lang w:val="is-IS"/>
         </w:rPr>
-        <w:t xml:space="preserve">, þið ráði hvaða takki gerir þetta. Hafið þetta hér eftir í öllum forritum ykkar </w:t>
-      </w:r>
-      <w:proofErr w:type="spellStart"/>
-      <w:r>
-        <w:rPr>
-          <w:lang w:val="is-IS"/>
-        </w:rPr>
-        <w:t>þ.e</w:t>
-      </w:r>
-      <w:proofErr w:type="spellEnd"/>
-      <w:r>
-        <w:rPr>
-          <w:lang w:val="is-IS"/>
-        </w:rPr>
-        <w:t xml:space="preserve"> að hægt </w:t>
-      </w:r>
-      <w:proofErr w:type="spellStart"/>
-      <w:r>
-        <w:rPr>
-          <w:lang w:val="is-IS"/>
-        </w:rPr>
-        <w:t>sé</w:t>
-      </w:r>
-      <w:proofErr w:type="spellEnd"/>
-      <w:r>
-        <w:rPr>
-          <w:lang w:val="is-IS"/>
-        </w:rPr>
-        <w:t xml:space="preserve"> að stöðva róbot með fjarstýringu.</w:t>
-      </w:r>
-    </w:p>
-    <w:p>
-      <w:pPr>
-        <w:rPr>
-          <w:lang w:val="is-IS"/>
-        </w:rPr>
-      </w:pPr>
-      <w:r>
-        <w:rPr>
-          <w:lang w:val="is-IS"/>
-        </w:rPr>
-        <w:t xml:space="preserve">Hér eftir skulu öll verkefni vera þannig að hægt </w:t>
-      </w:r>
-      <w:proofErr w:type="spellStart"/>
-      <w:r>
-        <w:rPr>
-          <w:lang w:val="is-IS"/>
-        </w:rPr>
-        <w:t>sé</w:t>
-      </w:r>
-      <w:proofErr w:type="spellEnd"/>
-      <w:r>
-        <w:rPr>
-          <w:lang w:val="is-IS"/>
-        </w:rPr>
-        <w:t xml:space="preserve"> að stöðva vélmenni með því að þrýsta á einhvern takka</w:t>
+        <w:t>, þið ráði hvaða takki gerir þetta. Hafið þetta hér eftir í öllum forritum ykkar þ.e að hægt sé að stöðva róbot með fjarstýringu</w:t>
+      </w:r>
+      <w:r>
+        <w:rPr>
+          <w:lang w:val="is-IS"/>
+        </w:rPr>
+        <w:t xml:space="preserve"> og með neyðarrofa á vélmenni</w:t>
+      </w:r>
+      <w:r>
+        <w:rPr>
+          <w:lang w:val="is-IS"/>
+        </w:rPr>
+        <w:t>.</w:t>
+      </w:r>
+    </w:p>
+    <w:p>
+      <w:pPr>
+        <w:rPr>
+          <w:lang w:val="is-IS"/>
+        </w:rPr>
+      </w:pPr>
+      <w:r>
+        <w:rPr>
+          <w:lang w:val="is-IS"/>
+        </w:rPr>
+        <w:t>Hér eftir skulu öll verkefni vera þannig að hægt sé að stöðva vélmenni með því að þrýsta á einhvern takka</w:t>
       </w:r>
       <w:r>
         <w:rPr>
@@ -354,33 +272,8 @@
           <w:rStyle w:val="Hyperlink"/>
           <w:lang w:val="is-IS"/>
         </w:rPr>
-        <w:t xml:space="preserve"> þegar búið farið í  </w:t>
-      </w:r>
-      <w:proofErr w:type="spellStart"/>
-      <w:r>
-        <w:rPr>
-          <w:rStyle w:val="Hyperlink"/>
-          <w:lang w:val="is-IS"/>
-        </w:rPr>
-        <w:t>File-export</w:t>
-      </w:r>
-      <w:proofErr w:type="spellEnd"/>
-      <w:r>
-        <w:rPr>
-          <w:rStyle w:val="Hyperlink"/>
-          <w:lang w:val="is-IS"/>
-        </w:rPr>
-        <w:t xml:space="preserve"> as - </w:t>
-      </w:r>
-      <w:proofErr w:type="spellStart"/>
-      <w:r>
-        <w:rPr>
-          <w:rStyle w:val="Hyperlink"/>
-          <w:lang w:val="is-IS"/>
-        </w:rPr>
-        <w:t>image</w:t>
-      </w:r>
-      <w:proofErr w:type="spellEnd"/>
+        <w:t xml:space="preserve"> þegar búið farið í  File-export as - image</w:t>
+      </w:r>
     </w:p>
     <w:p>
       <w:pPr>
@@ -398,71 +291,7 @@
           <w:sz w:val="24"/>
           <w:lang w:val="is-IS"/>
         </w:rPr>
-        <w:t xml:space="preserve">Skilið </w:t>
-      </w:r>
-      <w:proofErr w:type="spellStart"/>
-      <w:r>
-        <w:rPr>
-          <w:sz w:val="24"/>
-          <w:lang w:val="is-IS"/>
-        </w:rPr>
-        <w:t>vido</w:t>
-      </w:r>
-      <w:proofErr w:type="spellEnd"/>
-      <w:r>
-        <w:rPr>
-          <w:sz w:val="24"/>
-          <w:lang w:val="is-IS"/>
-        </w:rPr>
-        <w:t xml:space="preserve"> af vélmenni leysa allar </w:t>
-      </w:r>
-      <w:proofErr w:type="spellStart"/>
-      <w:r>
-        <w:rPr>
-          <w:sz w:val="24"/>
-          <w:lang w:val="is-IS"/>
-        </w:rPr>
-        <w:t>þrautinar</w:t>
-      </w:r>
-      <w:proofErr w:type="spellEnd"/>
-      <w:r>
-        <w:rPr>
-          <w:sz w:val="24"/>
-          <w:lang w:val="is-IS"/>
-        </w:rPr>
-        <w:t xml:space="preserve"> setjið á </w:t>
-      </w:r>
-      <w:proofErr w:type="spellStart"/>
-      <w:r>
-        <w:rPr>
-          <w:sz w:val="24"/>
-          <w:lang w:val="is-IS"/>
-        </w:rPr>
-        <w:t>YouTube</w:t>
-      </w:r>
-      <w:proofErr w:type="spellEnd"/>
-      <w:r>
-        <w:rPr>
-          <w:sz w:val="24"/>
-          <w:lang w:val="is-IS"/>
-        </w:rPr>
-        <w:t xml:space="preserve"> og skilið slóð á </w:t>
-      </w:r>
-      <w:proofErr w:type="spellStart"/>
-      <w:r>
-        <w:rPr>
-          <w:sz w:val="24"/>
-          <w:lang w:val="is-IS"/>
-        </w:rPr>
-        <w:t>videóið</w:t>
-      </w:r>
-      <w:proofErr w:type="spellEnd"/>
-      <w:r>
-        <w:rPr>
-          <w:sz w:val="24"/>
-          <w:lang w:val="is-IS"/>
-        </w:rPr>
-        <w:t xml:space="preserve"> í Innu</w:t>
+        <w:t>Skilið vido af vélmenni leysa allar þrautinar setjið á YouTube og skilið slóð á videóið í Innu</w:t>
       </w:r>
     </w:p>
     <w:p>
@@ -511,100 +340,54 @@
           <w:lang w:val="is-IS"/>
         </w:rPr>
       </w:pPr>
-    </w:p>
-    <w:p>
-      <w:pPr>
-        <w:rPr>
-          <w:lang w:val="is-IS"/>
-        </w:rPr>
-      </w:pPr>
-      <w:r>
-        <w:rPr>
-          <w:lang w:val="is-IS"/>
-        </w:rPr>
-        <w:t xml:space="preserve">Einnig eru til í </w:t>
-      </w:r>
-      <w:proofErr w:type="spellStart"/>
-      <w:r>
-        <w:rPr>
-          <w:lang w:val="is-IS"/>
-        </w:rPr>
-        <w:t>sample</w:t>
-      </w:r>
-      <w:proofErr w:type="spellEnd"/>
-      <w:r>
-        <w:rPr>
-          <w:lang w:val="is-IS"/>
-        </w:rPr>
-        <w:t xml:space="preserve"> </w:t>
-      </w:r>
-      <w:proofErr w:type="spellStart"/>
-      <w:r>
-        <w:rPr>
-          <w:lang w:val="is-IS"/>
-        </w:rPr>
-        <w:t>program</w:t>
-      </w:r>
-      <w:proofErr w:type="spellEnd"/>
-      <w:r>
-        <w:rPr>
-          <w:lang w:val="is-IS"/>
-        </w:rPr>
-        <w:t xml:space="preserve"> </w:t>
-      </w:r>
-      <w:proofErr w:type="spellStart"/>
-      <w:r>
-        <w:rPr>
-          <w:b/>
-          <w:lang w:val="is-IS"/>
-        </w:rPr>
-        <w:t>Remote</w:t>
-      </w:r>
-      <w:proofErr w:type="spellEnd"/>
-      <w:r>
-        <w:rPr>
-          <w:b/>
-          <w:lang w:val="is-IS"/>
-        </w:rPr>
-        <w:t xml:space="preserve"> </w:t>
-      </w:r>
-      <w:proofErr w:type="spellStart"/>
-      <w:r>
-        <w:rPr>
-          <w:b/>
-          <w:lang w:val="is-IS"/>
-        </w:rPr>
-        <w:t>Control</w:t>
-      </w:r>
-      <w:proofErr w:type="spellEnd"/>
-      <w:r>
-        <w:rPr>
-          <w:b/>
-          <w:lang w:val="is-IS"/>
-        </w:rPr>
-        <w:t xml:space="preserve"> </w:t>
-      </w:r>
-      <w:r>
-        <w:rPr>
-          <w:lang w:val="is-IS"/>
-        </w:rPr>
-        <w:t xml:space="preserve"> kóðar sem hjálpa ykkur</w:t>
-      </w:r>
-    </w:p>
-    <w:p>
-      <w:pPr>
-        <w:rPr>
-          <w:lang w:val="is-IS"/>
-        </w:rPr>
-      </w:pPr>
-      <w:r>
-        <w:rPr>
-          <w:lang w:val="is-IS"/>
-        </w:rPr>
-        <w:t>Gangi ykkur vel!</w:t>
-      </w:r>
       <w:bookmarkStart w:id="0" w:name="_GoBack"/>
       <w:bookmarkEnd w:id="0"/>
+    </w:p>
+    <w:p>
+      <w:pPr>
+        <w:rPr>
+          <w:lang w:val="is-IS"/>
+        </w:rPr>
+      </w:pPr>
+      <w:r>
+        <w:rPr>
+          <w:lang w:val="is-IS"/>
+        </w:rPr>
+        <w:t xml:space="preserve">Einnig eru til í sample program </w:t>
+      </w:r>
+      <w:r>
+        <w:rPr>
+          <w:b/>
+          <w:lang w:val="is-IS"/>
+        </w:rPr>
+        <w:t>Remote Control</w:t>
+      </w:r>
+      <w:r>
+        <w:rPr>
+          <w:b/>
+          <w:lang w:val="is-IS"/>
+        </w:rPr>
+        <w:t xml:space="preserve"> </w:t>
+      </w:r>
+      <w:r>
+        <w:rPr>
+          <w:lang w:val="is-IS"/>
+        </w:rPr>
+        <w:t xml:space="preserve"> kóðar sem hjálpa ykkur</w:t>
+      </w:r>
+    </w:p>
+    <w:p>
+      <w:pPr>
+        <w:rPr>
+          <w:lang w:val="is-IS"/>
+        </w:rPr>
+      </w:pPr>
+      <w:r>
+        <w:rPr>
+          <w:lang w:val="is-IS"/>
+        </w:rPr>
+        <w:t>Gangi ykkur vel!</w:t>
+      </w:r>
     </w:p>
     <w:sectPr>
       <w:pgSz w:w="12240" w:h="15840"/>
@@ -617,7 +400,7 @@
 </file>
 
 <file path=word/styles.xml><?xml version="1.0" encoding="utf-8"?>
-<w:styles xmlns:mc="http://schemas.openxmlformats.org/markup-compatibility/2006" xmlns:r="http://schemas.openxmlformats.org/officeDocument/2006/relationships" xmlns:w="http://schemas.openxmlformats.org/wordprocessingml/2006/main" xmlns:w14="http://schemas.microsoft.com/office/word/2010/wordml" xmlns:w15="http://schemas.microsoft.com/office/word/2012/wordml" mc:Ignorable="w14 w15">
+<w:styles xmlns:mc="http://schemas.openxmlformats.org/markup-compatibility/2006" xmlns:r="http://schemas.openxmlformats.org/officeDocument/2006/relationships" xmlns:w="http://schemas.openxmlformats.org/wordprocessingml/2006/main" xmlns:w14="http://schemas.microsoft.com/office/word/2010/wordml" xmlns:w15="http://schemas.microsoft.com/office/word/2012/wordml" xmlns:w16se="http://schemas.microsoft.com/office/word/2015/wordml/symex" mc:Ignorable="w14 w15 w16se">
   <w:docDefaults>
     <w:rPrDefault>
       <w:rPr>
